--- a/resources/Lazarkov_Ihor_Resume_4.1.docx
+++ b/resources/Lazarkov_Ihor_Resume_4.1.docx
@@ -2418,7 +2418,25 @@
           <w:szCs w:val="19"/>
           <w:lang w:val="en-US"/>
         </w:rPr>
-        <w:t xml:space="preserve">15= years of experience in </w:t>
+        <w:t>1</w:t>
+      </w:r>
+      <w:r>
+        <w:rPr>
+          <w:rStyle w:val="None"/>
+          <w:rFonts w:ascii="Calibri" w:hAnsi="Calibri"/>
+          <w:szCs w:val="19"/>
+          <w:lang w:val="en-US"/>
+        </w:rPr>
+        <w:t>5</w:t>
+      </w:r>
+      <w:r>
+        <w:rPr>
+          <w:rStyle w:val="None"/>
+          <w:rFonts w:ascii="Calibri" w:hAnsi="Calibri"/>
+          <w:szCs w:val="19"/>
+          <w:lang w:val="en-US"/>
+        </w:rPr>
+        <w:t xml:space="preserve"> years of experience in </w:t>
       </w:r>
       <w:r>
         <w:rPr>
@@ -3145,7 +3163,16 @@
           <w:szCs w:val="19"/>
           <w:lang w:val="en-US"/>
         </w:rPr>
-        <w:t xml:space="preserve"> | </w:t>
+        <w:t>| Python</w:t>
+      </w:r>
+      <w:r>
+        <w:rPr>
+          <w:rStyle w:val="None"/>
+          <w:rFonts w:ascii="Calibri" w:hAnsi="Calibri"/>
+          <w:szCs w:val="19"/>
+          <w:lang w:val="en-US"/>
+        </w:rPr>
+        <w:t xml:space="preserve">| </w:t>
       </w:r>
       <w:proofErr w:type="spellStart"/>
       <w:r>
@@ -4005,7 +4032,7 @@
           <w:szCs w:val="21"/>
           <w:lang w:val="en-US"/>
         </w:rPr>
-        <w:t>Work in a team of 5 automation test engineers. Responsible to deliver automation test framework build on Java, Selenium WD, Cucumber</w:t>
+        <w:t xml:space="preserve">Work </w:t>
       </w:r>
       <w:r>
         <w:rPr>
@@ -4015,7 +4042,7 @@
           <w:szCs w:val="21"/>
           <w:lang w:val="en-US"/>
         </w:rPr>
-        <w:t xml:space="preserve"> for multiple departments</w:t>
+        <w:t>as senior technical automation test engineer i</w:t>
       </w:r>
       <w:r>
         <w:rPr>
@@ -4025,7 +4052,7 @@
           <w:szCs w:val="21"/>
           <w:lang w:val="en-US"/>
         </w:rPr>
-        <w:t xml:space="preserve">. Implementation of test scenarios for a critical functionality utilizing </w:t>
+        <w:t xml:space="preserve">n a team of 5 automation test engineers. Responsible to deliver automation test framework </w:t>
       </w:r>
       <w:r>
         <w:rPr>
@@ -4035,9 +4062,8 @@
           <w:szCs w:val="21"/>
           <w:lang w:val="en-US"/>
         </w:rPr>
-        <w:t xml:space="preserve">GRASP, </w:t>
-      </w:r>
-      <w:proofErr w:type="spellStart"/>
+        <w:t xml:space="preserve">for three projects </w:t>
+      </w:r>
       <w:r>
         <w:rPr>
           <w:rStyle w:val="None"/>
@@ -4046,9 +4072,8 @@
           <w:szCs w:val="21"/>
           <w:lang w:val="en-US"/>
         </w:rPr>
-        <w:t>GoF</w:t>
-      </w:r>
-      <w:proofErr w:type="spellEnd"/>
+        <w:t xml:space="preserve">build on Java, Selenium WD, Cucumber. Implementation of test scenarios for a critical functionality. Integration of the delivered automation framework into CI/CD. </w:t>
+      </w:r>
       <w:r>
         <w:rPr>
           <w:rStyle w:val="None"/>
@@ -4057,7 +4082,7 @@
           <w:szCs w:val="21"/>
           <w:lang w:val="en-US"/>
         </w:rPr>
-        <w:t xml:space="preserve">, LISP </w:t>
+        <w:t>C</w:t>
       </w:r>
       <w:r>
         <w:rPr>
@@ -4067,7 +4092,7 @@
           <w:szCs w:val="21"/>
           <w:lang w:val="en-US"/>
         </w:rPr>
-        <w:t>principles</w:t>
+        <w:t xml:space="preserve">ommunication with product owners, domain knowledge experts </w:t>
       </w:r>
       <w:r>
         <w:rPr>
@@ -4077,7 +4102,7 @@
           <w:szCs w:val="21"/>
           <w:lang w:val="en-US"/>
         </w:rPr>
-        <w:t xml:space="preserve"> for OOP and functional programming</w:t>
+        <w:t>to</w:t>
       </w:r>
       <w:r>
         <w:rPr>
@@ -4087,7 +4112,67 @@
           <w:szCs w:val="21"/>
           <w:lang w:val="en-US"/>
         </w:rPr>
-        <w:t xml:space="preserve">. Integration of the delivered automation framework into CI/CD. Follow and participate in Agile ceremonies. </w:t>
+        <w:t xml:space="preserve"> learn functionality, demo </w:t>
+      </w:r>
+      <w:r>
+        <w:rPr>
+          <w:rStyle w:val="None"/>
+          <w:rFonts w:ascii="Calibri" w:eastAsia="Calibri" w:hAnsi="Calibri" w:cs="Calibri"/>
+          <w:sz w:val="21"/>
+          <w:szCs w:val="21"/>
+          <w:lang w:val="en-US"/>
+        </w:rPr>
+        <w:t xml:space="preserve">of </w:t>
+      </w:r>
+      <w:r>
+        <w:rPr>
+          <w:rStyle w:val="None"/>
+          <w:rFonts w:ascii="Calibri" w:eastAsia="Calibri" w:hAnsi="Calibri" w:cs="Calibri"/>
+          <w:sz w:val="21"/>
+          <w:szCs w:val="21"/>
+          <w:lang w:val="en-US"/>
+        </w:rPr>
+        <w:t>completed work, gather feedback and deliver improvements.</w:t>
+      </w:r>
+      <w:r>
+        <w:rPr>
+          <w:rStyle w:val="None"/>
+          <w:rFonts w:ascii="Calibri" w:eastAsia="Calibri" w:hAnsi="Calibri" w:cs="Calibri"/>
+          <w:sz w:val="21"/>
+          <w:szCs w:val="21"/>
+          <w:lang w:val="en-US"/>
+        </w:rPr>
+        <w:t xml:space="preserve"> Execute tests, perform issue analyze, </w:t>
+      </w:r>
+      <w:r>
+        <w:rPr>
+          <w:rStyle w:val="None"/>
+          <w:rFonts w:ascii="Calibri" w:eastAsia="Calibri" w:hAnsi="Calibri" w:cs="Calibri"/>
+          <w:sz w:val="21"/>
+          <w:szCs w:val="21"/>
+          <w:lang w:val="en-US"/>
+        </w:rPr>
+        <w:t>bug fix in automation framework, provide test evidence.</w:t>
+      </w:r>
+      <w:r>
+        <w:rPr>
+          <w:rStyle w:val="None"/>
+          <w:rFonts w:ascii="Calibri" w:eastAsia="Calibri" w:hAnsi="Calibri" w:cs="Calibri"/>
+          <w:sz w:val="21"/>
+          <w:szCs w:val="21"/>
+          <w:lang w:val="en-US"/>
+        </w:rPr>
+        <w:t xml:space="preserve"> </w:t>
+      </w:r>
+      <w:r>
+        <w:rPr>
+          <w:rStyle w:val="None"/>
+          <w:rFonts w:ascii="Calibri" w:eastAsia="Calibri" w:hAnsi="Calibri" w:cs="Calibri"/>
+          <w:sz w:val="21"/>
+          <w:szCs w:val="21"/>
+          <w:lang w:val="en-US"/>
+        </w:rPr>
+        <w:t xml:space="preserve"> </w:t>
       </w:r>
     </w:p>
     <w:p>
@@ -4114,9 +4199,8 @@
           <w:szCs w:val="21"/>
           <w:lang w:val="en-US"/>
         </w:rPr>
-        <w:t xml:space="preserve">Contribute to automation test framework with code architect solutions, best </w:t>
-      </w:r>
-      <w:proofErr w:type="gramStart"/>
+        <w:t>Contribute to automation test framework with code architect solutions, best practice</w:t>
+      </w:r>
       <w:r>
         <w:rPr>
           <w:rStyle w:val="None"/>
@@ -4125,7 +4209,7 @@
           <w:szCs w:val="21"/>
           <w:lang w:val="en-US"/>
         </w:rPr>
-        <w:t>practice</w:t>
+        <w:t>s</w:t>
       </w:r>
       <w:r>
         <w:rPr>
@@ -4135,8 +4219,9 @@
           <w:szCs w:val="21"/>
           <w:lang w:val="en-US"/>
         </w:rPr>
-        <w:t>s</w:t>
-      </w:r>
+        <w:t xml:space="preserve"> utilizing GRASP, </w:t>
+      </w:r>
+      <w:proofErr w:type="spellStart"/>
       <w:r>
         <w:rPr>
           <w:rStyle w:val="None"/>
@@ -4145,9 +4230,19 @@
           <w:szCs w:val="21"/>
           <w:lang w:val="en-US"/>
         </w:rPr>
-        <w:t>;</w:t>
-      </w:r>
-      <w:proofErr w:type="gramEnd"/>
+        <w:t>GoF</w:t>
+      </w:r>
+      <w:proofErr w:type="spellEnd"/>
+      <w:r>
+        <w:rPr>
+          <w:rStyle w:val="None"/>
+          <w:rFonts w:ascii="Calibri" w:eastAsia="Calibri" w:hAnsi="Calibri" w:cs="Calibri"/>
+          <w:sz w:val="21"/>
+          <w:szCs w:val="21"/>
+          <w:lang w:val="en-US"/>
+        </w:rPr>
+        <w:t>, LISP principles for OOP and functional programming.</w:t>
+      </w:r>
     </w:p>
     <w:p>
       <w:pPr>
@@ -4173,9 +4268,8 @@
           <w:szCs w:val="21"/>
           <w:lang w:val="en-US"/>
         </w:rPr>
-        <w:t xml:space="preserve">Took-over, responsibility after restructure of teams, test packs and refactor </w:t>
-      </w:r>
-      <w:proofErr w:type="gramStart"/>
+        <w:t xml:space="preserve">Meticulous analyze code base </w:t>
+      </w:r>
       <w:r>
         <w:rPr>
           <w:rStyle w:val="None"/>
@@ -4184,9 +4278,8 @@
           <w:szCs w:val="21"/>
           <w:lang w:val="en-US"/>
         </w:rPr>
-        <w:t>thousands</w:t>
-      </w:r>
-      <w:proofErr w:type="gramEnd"/>
+        <w:t xml:space="preserve">of taken-over projects </w:t>
+      </w:r>
       <w:r>
         <w:rPr>
           <w:rStyle w:val="None"/>
@@ -4195,7 +4288,47 @@
           <w:szCs w:val="21"/>
           <w:lang w:val="en-US"/>
         </w:rPr>
-        <w:t xml:space="preserve"> lines of code base to production-ready;</w:t>
+        <w:t>by execution of tests and reading</w:t>
+      </w:r>
+      <w:r>
+        <w:rPr>
+          <w:rStyle w:val="None"/>
+          <w:rFonts w:ascii="Calibri" w:eastAsia="Calibri" w:hAnsi="Calibri" w:cs="Calibri"/>
+          <w:sz w:val="21"/>
+          <w:szCs w:val="21"/>
+          <w:lang w:val="en-US"/>
+        </w:rPr>
+        <w:t xml:space="preserve"> the code base</w:t>
+      </w:r>
+      <w:r>
+        <w:rPr>
+          <w:rStyle w:val="None"/>
+          <w:rFonts w:ascii="Calibri" w:eastAsia="Calibri" w:hAnsi="Calibri" w:cs="Calibri"/>
+          <w:sz w:val="21"/>
+          <w:szCs w:val="21"/>
+          <w:lang w:val="en-US"/>
+        </w:rPr>
+        <w:t>, to improve stability, remove false positive tests</w:t>
+      </w:r>
+      <w:r>
+        <w:rPr>
+          <w:rStyle w:val="None"/>
+          <w:rFonts w:ascii="Calibri" w:eastAsia="Calibri" w:hAnsi="Calibri" w:cs="Calibri"/>
+          <w:sz w:val="21"/>
+          <w:szCs w:val="21"/>
+          <w:lang w:val="en-US"/>
+        </w:rPr>
+        <w:t>, decrease redundant code base</w:t>
+      </w:r>
+      <w:r>
+        <w:rPr>
+          <w:rStyle w:val="None"/>
+          <w:rFonts w:ascii="Calibri" w:eastAsia="Calibri" w:hAnsi="Calibri" w:cs="Calibri"/>
+          <w:sz w:val="21"/>
+          <w:szCs w:val="21"/>
+          <w:lang w:val="en-US"/>
+        </w:rPr>
+        <w:t>;</w:t>
       </w:r>
     </w:p>
     <w:p>
@@ -4222,7 +4355,7 @@
           <w:szCs w:val="21"/>
           <w:lang w:val="en-US"/>
         </w:rPr>
-        <w:t>Improved stability and</w:t>
+        <w:t xml:space="preserve">After meticulous refactoring false-positive tests </w:t>
       </w:r>
       <w:r>
         <w:rPr>
@@ -4232,9 +4365,8 @@
           <w:szCs w:val="21"/>
           <w:lang w:val="en-US"/>
         </w:rPr>
-        <w:t xml:space="preserve"> x7 times improved time execution of automation test after </w:t>
-      </w:r>
-      <w:proofErr w:type="gramStart"/>
+        <w:t xml:space="preserve">were </w:t>
+      </w:r>
       <w:r>
         <w:rPr>
           <w:rStyle w:val="None"/>
@@ -4243,7 +4375,58 @@
           <w:szCs w:val="21"/>
           <w:lang w:val="en-US"/>
         </w:rPr>
-        <w:t>refactoring;</w:t>
+        <w:t xml:space="preserve">removed, cleared 1800 lines of code, increased </w:t>
+      </w:r>
+      <w:r>
+        <w:rPr>
+          <w:rStyle w:val="None"/>
+          <w:rFonts w:ascii="Calibri" w:eastAsia="Calibri" w:hAnsi="Calibri" w:cs="Calibri"/>
+          <w:sz w:val="21"/>
+          <w:szCs w:val="21"/>
+          <w:lang w:val="en-US"/>
+        </w:rPr>
+        <w:t>t</w:t>
+      </w:r>
+      <w:r>
+        <w:rPr>
+          <w:rStyle w:val="None"/>
+          <w:rFonts w:ascii="Calibri" w:eastAsia="Calibri" w:hAnsi="Calibri" w:cs="Calibri"/>
+          <w:sz w:val="21"/>
+          <w:szCs w:val="21"/>
+          <w:lang w:val="en-US"/>
+        </w:rPr>
+        <w:t>est execution from 40 minutes to 10 minutes</w:t>
+      </w:r>
+      <w:r>
+        <w:rPr>
+          <w:rStyle w:val="None"/>
+          <w:rFonts w:ascii="Calibri" w:eastAsia="Calibri" w:hAnsi="Calibri" w:cs="Calibri"/>
+          <w:sz w:val="21"/>
+          <w:szCs w:val="21"/>
+          <w:lang w:val="en-US"/>
+        </w:rPr>
+        <w:t xml:space="preserve"> resulting in drastically improved </w:t>
+      </w:r>
+      <w:r>
+        <w:rPr>
+          <w:rStyle w:val="None"/>
+          <w:rFonts w:ascii="Calibri" w:eastAsia="Calibri" w:hAnsi="Calibri" w:cs="Calibri"/>
+          <w:sz w:val="21"/>
+          <w:szCs w:val="21"/>
+          <w:lang w:val="en-US"/>
+        </w:rPr>
+        <w:t xml:space="preserve">overall quality of automation test </w:t>
+      </w:r>
+      <w:proofErr w:type="gramStart"/>
+      <w:r>
+        <w:rPr>
+          <w:rStyle w:val="None"/>
+          <w:rFonts w:ascii="Calibri" w:eastAsia="Calibri" w:hAnsi="Calibri" w:cs="Calibri"/>
+          <w:sz w:val="21"/>
+          <w:szCs w:val="21"/>
+          <w:lang w:val="en-US"/>
+        </w:rPr>
+        <w:t>framework;</w:t>
       </w:r>
       <w:proofErr w:type="gramEnd"/>
     </w:p>
@@ -4271,9 +4454,8 @@
           <w:szCs w:val="21"/>
           <w:lang w:val="en-US"/>
         </w:rPr>
-        <w:t xml:space="preserve">Established friendly business relationship with domain knowledge expert for efficient </w:t>
-      </w:r>
-      <w:proofErr w:type="gramStart"/>
+        <w:t xml:space="preserve">Established </w:t>
+      </w:r>
       <w:r>
         <w:rPr>
           <w:rStyle w:val="None"/>
@@ -4282,9 +4464,38 @@
           <w:szCs w:val="21"/>
           <w:lang w:val="en-US"/>
         </w:rPr>
-        <w:t>communication;</w:t>
-      </w:r>
-      <w:proofErr w:type="gramEnd"/>
+        <w:t>trust of teams in automation testing and its results</w:t>
+      </w:r>
+      <w:r>
+        <w:rPr>
+          <w:rStyle w:val="None"/>
+          <w:rFonts w:ascii="Calibri" w:eastAsia="Calibri" w:hAnsi="Calibri" w:cs="Calibri"/>
+          <w:sz w:val="21"/>
+          <w:szCs w:val="21"/>
+          <w:lang w:val="en-US"/>
+        </w:rPr>
+        <w:t xml:space="preserve"> by holistic approach to automation test </w:t>
+      </w:r>
+      <w:r>
+        <w:rPr>
+          <w:rStyle w:val="None"/>
+          <w:rFonts w:ascii="Calibri" w:eastAsia="Calibri" w:hAnsi="Calibri" w:cs="Calibri"/>
+          <w:sz w:val="21"/>
+          <w:szCs w:val="21"/>
+          <w:lang w:val="en-US"/>
+        </w:rPr>
+        <w:t>engineering</w:t>
+      </w:r>
+      <w:r>
+        <w:rPr>
+          <w:rStyle w:val="None"/>
+          <w:rFonts w:ascii="Calibri" w:eastAsia="Calibri" w:hAnsi="Calibri" w:cs="Calibri"/>
+          <w:sz w:val="21"/>
+          <w:szCs w:val="21"/>
+          <w:lang w:val="en-US"/>
+        </w:rPr>
+        <w:t xml:space="preserve">; </w:t>
+      </w:r>
     </w:p>
     <w:p>
       <w:pPr>
@@ -4310,7 +4521,7 @@
           <w:szCs w:val="21"/>
           <w:lang w:val="en-US"/>
         </w:rPr>
-        <w:t>Design, implement automation test architecture using design patterns</w:t>
+        <w:t>Provide technical consultations</w:t>
       </w:r>
       <w:r>
         <w:rPr>
@@ -4320,9 +4531,8 @@
           <w:szCs w:val="21"/>
           <w:lang w:val="en-US"/>
         </w:rPr>
-        <w:t xml:space="preserve"> for high-quality, maintainable </w:t>
-      </w:r>
-      <w:proofErr w:type="gramStart"/>
+        <w:t xml:space="preserve"> and</w:t>
+      </w:r>
       <w:r>
         <w:rPr>
           <w:rStyle w:val="None"/>
@@ -4331,7 +4541,28 @@
           <w:szCs w:val="21"/>
           <w:lang w:val="en-US"/>
         </w:rPr>
-        <w:t>code</w:t>
+        <w:t xml:space="preserve"> solutions for </w:t>
+      </w:r>
+      <w:r>
+        <w:rPr>
+          <w:rStyle w:val="None"/>
+          <w:rFonts w:ascii="Calibri" w:eastAsia="Calibri" w:hAnsi="Calibri" w:cs="Calibri"/>
+          <w:sz w:val="21"/>
+          <w:szCs w:val="21"/>
+          <w:lang w:val="en-US"/>
+        </w:rPr>
+        <w:t xml:space="preserve">multiple </w:t>
+      </w:r>
+      <w:proofErr w:type="gramStart"/>
+      <w:r>
+        <w:rPr>
+          <w:rStyle w:val="None"/>
+          <w:rFonts w:ascii="Calibri" w:eastAsia="Calibri" w:hAnsi="Calibri" w:cs="Calibri"/>
+          <w:sz w:val="21"/>
+          <w:szCs w:val="21"/>
+          <w:lang w:val="en-US"/>
+        </w:rPr>
+        <w:t>teams</w:t>
       </w:r>
       <w:r>
         <w:rPr>
@@ -4369,8 +4600,9 @@
           <w:szCs w:val="21"/>
           <w:lang w:val="en-US"/>
         </w:rPr>
-        <w:t xml:space="preserve">Provide technical consultations, solutions for </w:t>
-      </w:r>
+        <w:t xml:space="preserve">Deserved key role in technical </w:t>
+      </w:r>
+      <w:proofErr w:type="gramStart"/>
       <w:r>
         <w:rPr>
           <w:rStyle w:val="None"/>
@@ -4379,28 +4611,7 @@
           <w:szCs w:val="21"/>
           <w:lang w:val="en-US"/>
         </w:rPr>
-        <w:t xml:space="preserve">multiple </w:t>
-      </w:r>
-      <w:proofErr w:type="gramStart"/>
-      <w:r>
-        <w:rPr>
-          <w:rStyle w:val="None"/>
-          <w:rFonts w:ascii="Calibri" w:eastAsia="Calibri" w:hAnsi="Calibri" w:cs="Calibri"/>
-          <w:sz w:val="21"/>
-          <w:szCs w:val="21"/>
-          <w:lang w:val="en-US"/>
-        </w:rPr>
-        <w:t>teams</w:t>
-      </w:r>
-      <w:r>
-        <w:rPr>
-          <w:rStyle w:val="None"/>
-          <w:rFonts w:ascii="Calibri" w:eastAsia="Calibri" w:hAnsi="Calibri" w:cs="Calibri"/>
-          <w:sz w:val="21"/>
-          <w:szCs w:val="21"/>
-          <w:lang w:val="en-US"/>
-        </w:rPr>
-        <w:t>;</w:t>
+        <w:t>leadership;</w:t>
       </w:r>
       <w:proofErr w:type="gramEnd"/>
     </w:p>
@@ -4428,7 +4639,7 @@
           <w:szCs w:val="21"/>
           <w:lang w:val="en-US"/>
         </w:rPr>
-        <w:t xml:space="preserve">Take ownership of other project’s code base, refactoring and </w:t>
+        <w:t xml:space="preserve">Participate in conferences across company to share with best practices and innovative approaches in automation </w:t>
       </w:r>
       <w:proofErr w:type="gramStart"/>
       <w:r>
@@ -4439,56 +4650,7 @@
           <w:szCs w:val="21"/>
           <w:lang w:val="en-US"/>
         </w:rPr>
-        <w:t>delivery</w:t>
-      </w:r>
-      <w:r>
-        <w:rPr>
-          <w:rStyle w:val="None"/>
-          <w:rFonts w:ascii="Calibri" w:eastAsia="Calibri" w:hAnsi="Calibri" w:cs="Calibri"/>
-          <w:sz w:val="21"/>
-          <w:szCs w:val="21"/>
-          <w:lang w:val="en-US"/>
-        </w:rPr>
-        <w:t>;</w:t>
-      </w:r>
-      <w:proofErr w:type="gramEnd"/>
-    </w:p>
-    <w:p>
-      <w:pPr>
-        <w:pStyle w:val="Body"/>
-        <w:numPr>
-          <w:ilvl w:val="0"/>
-          <w:numId w:val="13"/>
-        </w:numPr>
-        <w:spacing w:after="120"/>
-        <w:rPr>
-          <w:rStyle w:val="None"/>
-          <w:rFonts w:ascii="Calibri" w:eastAsia="Calibri" w:hAnsi="Calibri" w:cs="Calibri"/>
-          <w:sz w:val="21"/>
-          <w:szCs w:val="21"/>
-          <w:lang w:val="en-US"/>
-        </w:rPr>
-      </w:pPr>
-      <w:r>
-        <w:rPr>
-          <w:rStyle w:val="None"/>
-          <w:rFonts w:ascii="Calibri" w:eastAsia="Calibri" w:hAnsi="Calibri" w:cs="Calibri"/>
-          <w:sz w:val="21"/>
-          <w:szCs w:val="21"/>
-          <w:lang w:val="en-US"/>
-        </w:rPr>
-        <w:t xml:space="preserve">Deserved key role in technical </w:t>
-      </w:r>
-      <w:proofErr w:type="gramStart"/>
-      <w:r>
-        <w:rPr>
-          <w:rStyle w:val="None"/>
-          <w:rFonts w:ascii="Calibri" w:eastAsia="Calibri" w:hAnsi="Calibri" w:cs="Calibri"/>
-          <w:sz w:val="21"/>
-          <w:szCs w:val="21"/>
-          <w:lang w:val="en-US"/>
-        </w:rPr>
-        <w:t>leadership;</w:t>
+        <w:t>testing;</w:t>
       </w:r>
       <w:proofErr w:type="gramEnd"/>
     </w:p>
@@ -4667,7 +4829,6 @@
           <w:sz w:val="20"/>
           <w:szCs w:val="20"/>
         </w:rPr>
-        <w:lastRenderedPageBreak/>
         <w:t>Managed the responsibilities of multiple roles, including senior software automation test engineer</w:t>
       </w:r>
       <w:r>
@@ -6870,6 +7031,7 @@
           <w:u w:color="595959"/>
           <w:lang w:val="en-US"/>
         </w:rPr>
+        <w:lastRenderedPageBreak/>
         <w:t xml:space="preserve">Master of Computer </w:t>
       </w:r>
       <w:r>
@@ -7120,7 +7282,6 @@
           <w:u w:color="244061"/>
           <w:lang w:val="en-US"/>
         </w:rPr>
-        <w:lastRenderedPageBreak/>
         <w:t>CERTIFICATIONS</w:t>
       </w:r>
     </w:p>

--- a/resources/Lazarkov_Ihor_Resume_4.1.docx
+++ b/resources/Lazarkov_Ihor_Resume_4.1.docx
@@ -4062,7 +4062,7 @@
           <w:szCs w:val="21"/>
           <w:lang w:val="en-US"/>
         </w:rPr>
-        <w:t xml:space="preserve">for three projects </w:t>
+        <w:t xml:space="preserve">for functional and integration testing </w:t>
       </w:r>
       <w:r>
         <w:rPr>
@@ -4072,7 +4072,101 @@
           <w:szCs w:val="21"/>
           <w:lang w:val="en-US"/>
         </w:rPr>
-        <w:t xml:space="preserve">build on Java, Selenium WD, Cucumber. Implementation of test scenarios for a critical functionality. Integration of the delivered automation framework into CI/CD. </w:t>
+        <w:t xml:space="preserve">for three projects </w:t>
+      </w:r>
+      <w:proofErr w:type="gramStart"/>
+      <w:r>
+        <w:rPr>
+          <w:rStyle w:val="None"/>
+          <w:rFonts w:ascii="Calibri" w:eastAsia="Calibri" w:hAnsi="Calibri" w:cs="Calibri"/>
+          <w:sz w:val="21"/>
+          <w:szCs w:val="21"/>
+          <w:lang w:val="en-US"/>
+        </w:rPr>
+        <w:t xml:space="preserve">using  </w:t>
+      </w:r>
+      <w:r>
+        <w:rPr>
+          <w:rStyle w:val="None"/>
+          <w:rFonts w:ascii="Calibri" w:eastAsia="Calibri" w:hAnsi="Calibri" w:cs="Calibri"/>
+          <w:sz w:val="21"/>
+          <w:szCs w:val="21"/>
+          <w:lang w:val="en-US"/>
+        </w:rPr>
+        <w:t>Java</w:t>
+      </w:r>
+      <w:proofErr w:type="gramEnd"/>
+      <w:r>
+        <w:rPr>
+          <w:rStyle w:val="None"/>
+          <w:rFonts w:ascii="Calibri" w:eastAsia="Calibri" w:hAnsi="Calibri" w:cs="Calibri"/>
+          <w:sz w:val="21"/>
+          <w:szCs w:val="21"/>
+          <w:lang w:val="en-US"/>
+        </w:rPr>
+        <w:t>, Selenium WD, Cucumber</w:t>
+      </w:r>
+      <w:r>
+        <w:rPr>
+          <w:rStyle w:val="None"/>
+          <w:rFonts w:ascii="Calibri" w:eastAsia="Calibri" w:hAnsi="Calibri" w:cs="Calibri"/>
+          <w:sz w:val="21"/>
+          <w:szCs w:val="21"/>
+          <w:lang w:val="en-US"/>
+        </w:rPr>
+        <w:t xml:space="preserve">, </w:t>
+      </w:r>
+      <w:proofErr w:type="spellStart"/>
+      <w:r>
+        <w:rPr>
+          <w:rStyle w:val="None"/>
+          <w:rFonts w:ascii="Calibri" w:eastAsia="Calibri" w:hAnsi="Calibri" w:cs="Calibri"/>
+          <w:sz w:val="21"/>
+          <w:szCs w:val="21"/>
+          <w:lang w:val="en-US"/>
+        </w:rPr>
+        <w:t>RestAPI</w:t>
+      </w:r>
+      <w:proofErr w:type="spellEnd"/>
+      <w:r>
+        <w:rPr>
+          <w:rStyle w:val="None"/>
+          <w:rFonts w:ascii="Calibri" w:eastAsia="Calibri" w:hAnsi="Calibri" w:cs="Calibri"/>
+          <w:sz w:val="21"/>
+          <w:szCs w:val="21"/>
+          <w:lang w:val="en-US"/>
+        </w:rPr>
+        <w:t>, JUnit</w:t>
+      </w:r>
+      <w:r>
+        <w:rPr>
+          <w:rStyle w:val="None"/>
+          <w:rFonts w:ascii="Calibri" w:eastAsia="Calibri" w:hAnsi="Calibri" w:cs="Calibri"/>
+          <w:sz w:val="21"/>
+          <w:szCs w:val="21"/>
+          <w:lang w:val="en-US"/>
+        </w:rPr>
+        <w:t>. Integration of automation framework into CI/CD</w:t>
+      </w:r>
+      <w:r>
+        <w:rPr>
+          <w:rStyle w:val="None"/>
+          <w:rFonts w:ascii="Calibri" w:eastAsia="Calibri" w:hAnsi="Calibri" w:cs="Calibri"/>
+          <w:sz w:val="21"/>
+          <w:szCs w:val="21"/>
+          <w:lang w:val="en-US"/>
+        </w:rPr>
+        <w:t xml:space="preserve"> by tailoring Jenkins scripts and creation of schedulers</w:t>
+      </w:r>
+      <w:r>
+        <w:rPr>
+          <w:rStyle w:val="None"/>
+          <w:rFonts w:ascii="Calibri" w:eastAsia="Calibri" w:hAnsi="Calibri" w:cs="Calibri"/>
+          <w:sz w:val="21"/>
+          <w:szCs w:val="21"/>
+          <w:lang w:val="en-US"/>
+        </w:rPr>
+        <w:t xml:space="preserve">. </w:t>
       </w:r>
       <w:r>
         <w:rPr>
@@ -4521,7 +4615,7 @@
           <w:szCs w:val="21"/>
           <w:lang w:val="en-US"/>
         </w:rPr>
-        <w:t>Provide technical consultations</w:t>
+        <w:t>Deserved key role in technical leadership</w:t>
       </w:r>
       <w:r>
         <w:rPr>
@@ -4531,7 +4625,7 @@
           <w:szCs w:val="21"/>
           <w:lang w:val="en-US"/>
         </w:rPr>
-        <w:t xml:space="preserve"> and</w:t>
+        <w:t xml:space="preserve"> by p</w:t>
       </w:r>
       <w:r>
         <w:rPr>
@@ -4541,7 +4635,7 @@
           <w:szCs w:val="21"/>
           <w:lang w:val="en-US"/>
         </w:rPr>
-        <w:t xml:space="preserve"> solutions for </w:t>
+        <w:t xml:space="preserve">rovide technical </w:t>
       </w:r>
       <w:r>
         <w:rPr>
@@ -4551,9 +4645,8 @@
           <w:szCs w:val="21"/>
           <w:lang w:val="en-US"/>
         </w:rPr>
-        <w:t xml:space="preserve">multiple </w:t>
-      </w:r>
-      <w:proofErr w:type="gramStart"/>
+        <w:t xml:space="preserve">mentoring </w:t>
+      </w:r>
       <w:r>
         <w:rPr>
           <w:rStyle w:val="None"/>
@@ -4562,7 +4655,7 @@
           <w:szCs w:val="21"/>
           <w:lang w:val="en-US"/>
         </w:rPr>
-        <w:t>teams</w:t>
+        <w:t>and solutions</w:t>
       </w:r>
       <w:r>
         <w:rPr>
@@ -4572,18 +4665,9 @@
           <w:szCs w:val="21"/>
           <w:lang w:val="en-US"/>
         </w:rPr>
-        <w:t>;</w:t>
-      </w:r>
-      <w:proofErr w:type="gramEnd"/>
-    </w:p>
-    <w:p>
-      <w:pPr>
-        <w:pStyle w:val="Body"/>
-        <w:numPr>
-          <w:ilvl w:val="0"/>
-          <w:numId w:val="13"/>
-        </w:numPr>
-        <w:spacing w:after="120"/>
+        <w:t xml:space="preserve"> within the team</w:t>
+      </w:r>
+      <w:r>
         <w:rPr>
           <w:rStyle w:val="None"/>
           <w:rFonts w:ascii="Calibri" w:eastAsia="Calibri" w:hAnsi="Calibri" w:cs="Calibri"/>
@@ -4591,29 +4675,8 @@
           <w:szCs w:val="21"/>
           <w:lang w:val="en-US"/>
         </w:rPr>
-      </w:pPr>
-      <w:r>
-        <w:rPr>
-          <w:rStyle w:val="None"/>
-          <w:rFonts w:ascii="Calibri" w:eastAsia="Calibri" w:hAnsi="Calibri" w:cs="Calibri"/>
-          <w:sz w:val="21"/>
-          <w:szCs w:val="21"/>
-          <w:lang w:val="en-US"/>
-        </w:rPr>
-        <w:t xml:space="preserve">Deserved key role in technical </w:t>
-      </w:r>
-      <w:proofErr w:type="gramStart"/>
-      <w:r>
-        <w:rPr>
-          <w:rStyle w:val="None"/>
-          <w:rFonts w:ascii="Calibri" w:eastAsia="Calibri" w:hAnsi="Calibri" w:cs="Calibri"/>
-          <w:sz w:val="21"/>
-          <w:szCs w:val="21"/>
-          <w:lang w:val="en-US"/>
-        </w:rPr>
-        <w:t>leadership;</w:t>
-      </w:r>
-      <w:proofErr w:type="gramEnd"/>
+        <w:t>;</w:t>
+      </w:r>
     </w:p>
     <w:p>
       <w:pPr>
